--- a/wg_oefeningen/domtree/uitleg_oefening.docx
+++ b/wg_oefeningen/domtree/uitleg_oefening.docx
@@ -1,6 +1,6 @@
 
 <file path=word/document.xml><?xml version="1.0" encoding="utf-8"?>
-<w:document xmlns:mo="http://schemas.microsoft.com/office/mac/office/2008/main" xmlns:ve="http://schemas.openxmlformats.org/markup-compatibility/2006" xmlns:mv="urn:schemas-microsoft-com:mac:vml" xmlns:o="urn:schemas-microsoft-com:office:office" xmlns:r="http://schemas.openxmlformats.org/officeDocument/2006/relationships" xmlns:m="http://schemas.openxmlformats.org/officeDocument/2006/math" xmlns:v="urn:schemas-microsoft-com:vml" xmlns:wp="http://schemas.openxmlformats.org/drawingml/2006/wordprocessingDrawing" xmlns:w10="urn:schemas-microsoft-com:office:word" xmlns:w="http://schemas.openxmlformats.org/wordprocessingml/2006/main" xmlns:wne="http://schemas.microsoft.com/office/word/2006/wordml">
+<w:document xmlns:ve="http://schemas.openxmlformats.org/markup-compatibility/2006" xmlns:o="urn:schemas-microsoft-com:office:office" xmlns:r="http://schemas.openxmlformats.org/officeDocument/2006/relationships" xmlns:m="http://schemas.openxmlformats.org/officeDocument/2006/math" xmlns:v="urn:schemas-microsoft-com:vml" xmlns:wp="http://schemas.openxmlformats.org/drawingml/2006/wordprocessingDrawing" xmlns:w10="urn:schemas-microsoft-com:office:word" xmlns:w="http://schemas.openxmlformats.org/wordprocessingml/2006/main" xmlns:wne="http://schemas.microsoft.com/office/word/2006/wordml">
   <w:background w:color="FFFFFF" w:themeColor="background1"/>
   <w:body>
     <w:p>
@@ -25,14 +25,61 @@
       </w:pPr>
       <w:r>
         <w:rPr>
+          <w:lang w:val="nl-NL"/>
+        </w:rPr>
+        <w:t>Het doel van deze oefening is om te leren hoe je een schets van een webpagina omzet naar HTML code. In de afbeelding hieronder zie je aan de linkerkant een schets en aan de rechterkant (een deel van) de bijbehorende html-code.</w:t>
+      </w:r>
+    </w:p>
+    <w:p>
+      <w:pPr>
+        <w:rPr>
+          <w:lang w:val="nl-NL"/>
+        </w:rPr>
+      </w:pPr>
+    </w:p>
+    <w:p>
+      <w:pPr>
+        <w:pStyle w:val="Kop2"/>
+        <w:rPr>
+          <w:lang w:val="nl-NL"/>
+        </w:rPr>
+      </w:pPr>
+      <w:r>
+        <w:rPr>
+          <w:lang w:val="nl-NL"/>
+        </w:rPr>
+        <w:t>Bekijk het voorbeeld</w:t>
+      </w:r>
+    </w:p>
+    <w:p>
+      <w:pPr>
+        <w:rPr>
+          <w:lang w:val="nl-NL"/>
+        </w:rPr>
+      </w:pPr>
+      <w:r>
+        <w:rPr>
+          <w:lang w:val="nl-NL"/>
+        </w:rPr>
+        <w:t>Stel je hebt de volgende schets van je website gemaakt.</w:t>
+      </w:r>
+    </w:p>
+    <w:p>
+      <w:pPr>
+        <w:rPr>
+          <w:lang w:val="nl-NL"/>
+        </w:rPr>
+      </w:pPr>
+      <w:r>
+        <w:rPr>
           <w:noProof/>
-          <w:lang w:eastAsia="nl-NL" w:bidi="ar-SA"/>
+          <w:lang w:val="nl-NL" w:eastAsia="nl-NL" w:bidi="ar-SA"/>
         </w:rPr>
         <w:drawing>
           <wp:inline distT="0" distB="0" distL="0" distR="0">
-            <wp:extent cx="6983862" cy="2805798"/>
-            <wp:effectExtent l="25400" t="0" r="1138" b="0"/>
-            <wp:docPr id="8" name="Afbeelding 7" descr="HTML-example.jpg"/>
+            <wp:extent cx="4837622" cy="4053748"/>
+            <wp:effectExtent l="19050" t="0" r="1078" b="0"/>
+            <wp:docPr id="1" name="Afbeelding 0" descr="one-column-page-sketch.png"/>
             <wp:cNvGraphicFramePr>
               <a:graphicFrameLocks xmlns:a="http://schemas.openxmlformats.org/drawingml/2006/main" noChangeAspect="1"/>
             </wp:cNvGraphicFramePr>
@@ -40,11 +87,11 @@
               <a:graphicData uri="http://schemas.openxmlformats.org/drawingml/2006/picture">
                 <pic:pic xmlns:pic="http://schemas.openxmlformats.org/drawingml/2006/picture">
                   <pic:nvPicPr>
-                    <pic:cNvPr id="0" name="HTML-example.jpg"/>
+                    <pic:cNvPr id="0" name="one-column-page-sketch.png"/>
                     <pic:cNvPicPr/>
                   </pic:nvPicPr>
                   <pic:blipFill>
-                    <a:blip r:embed="rId8"/>
+                    <a:blip r:embed="rId8" cstate="print"/>
                     <a:stretch>
                       <a:fillRect/>
                     </a:stretch>
@@ -52,7 +99,7 @@
                   <pic:spPr>
                     <a:xfrm>
                       <a:off x="0" y="0"/>
-                      <a:ext cx="6984750" cy="2806155"/>
+                      <a:ext cx="4837682" cy="4053799"/>
                     </a:xfrm>
                     <a:prstGeom prst="rect">
                       <a:avLst/>
@@ -71,6 +118,12 @@
           <w:lang w:val="nl-NL"/>
         </w:rPr>
       </w:pPr>
+      <w:r>
+        <w:rPr>
+          <w:lang w:val="nl-NL"/>
+        </w:rPr>
+        <w:br w:type="page"/>
+      </w:r>
     </w:p>
     <w:p>
       <w:pPr>
@@ -82,19 +135,8 @@
         <w:rPr>
           <w:lang w:val="nl-NL"/>
         </w:rPr>
-        <w:t>Het doel van deze oefening is om je te bekwamen in het vertalen van een schets van een webpagina naar HTML</w:t>
-      </w:r>
-      <w:r>
-        <w:rPr>
-          <w:lang w:val="nl-NL"/>
-        </w:rPr>
-        <w:t xml:space="preserve"> code</w:t>
-      </w:r>
-      <w:r>
-        <w:rPr>
-          <w:lang w:val="nl-NL"/>
-        </w:rPr>
-        <w:t xml:space="preserve">. </w:t>
+        <w:lastRenderedPageBreak/>
+        <w:t xml:space="preserve">Bedenk wat de domtree is voor deze pagina. Voor ons voorbeeld wordt het </w:t>
       </w:r>
     </w:p>
     <w:p>
@@ -105,15 +147,44 @@
       </w:pPr>
       <w:r>
         <w:rPr>
-          <w:lang w:val="nl-NL"/>
-        </w:rPr>
-        <w:t xml:space="preserve">In de bijlagen zijn drie schetsen opgenomen. </w:t>
-      </w:r>
-      <w:r>
-        <w:rPr>
-          <w:lang w:val="nl-NL"/>
-        </w:rPr>
-        <w:t>Maak de HTML voor elke schets op in een apart HTML document.</w:t>
+          <w:noProof/>
+          <w:lang w:val="nl-NL" w:eastAsia="nl-NL" w:bidi="ar-SA"/>
+        </w:rPr>
+        <w:drawing>
+          <wp:inline distT="0" distB="0" distL="0" distR="0">
+            <wp:extent cx="2676525" cy="3305175"/>
+            <wp:effectExtent l="19050" t="0" r="9525" b="0"/>
+            <wp:docPr id="2" name="Afbeelding 1" descr="one-column-page-domtree.png"/>
+            <wp:cNvGraphicFramePr>
+              <a:graphicFrameLocks xmlns:a="http://schemas.openxmlformats.org/drawingml/2006/main" noChangeAspect="1"/>
+            </wp:cNvGraphicFramePr>
+            <a:graphic xmlns:a="http://schemas.openxmlformats.org/drawingml/2006/main">
+              <a:graphicData uri="http://schemas.openxmlformats.org/drawingml/2006/picture">
+                <pic:pic xmlns:pic="http://schemas.openxmlformats.org/drawingml/2006/picture">
+                  <pic:nvPicPr>
+                    <pic:cNvPr id="0" name="one-column-page-domtree.png"/>
+                    <pic:cNvPicPr/>
+                  </pic:nvPicPr>
+                  <pic:blipFill>
+                    <a:blip r:embed="rId9" cstate="print"/>
+                    <a:stretch>
+                      <a:fillRect/>
+                    </a:stretch>
+                  </pic:blipFill>
+                  <pic:spPr>
+                    <a:xfrm>
+                      <a:off x="0" y="0"/>
+                      <a:ext cx="2676525" cy="3305175"/>
+                    </a:xfrm>
+                    <a:prstGeom prst="rect">
+                      <a:avLst/>
+                    </a:prstGeom>
+                  </pic:spPr>
+                </pic:pic>
+              </a:graphicData>
+            </a:graphic>
+          </wp:inline>
+        </w:drawing>
       </w:r>
     </w:p>
     <w:p>
@@ -122,9 +193,70 @@
           <w:lang w:val="nl-NL"/>
         </w:rPr>
       </w:pPr>
+      <w:r>
+        <w:rPr>
+          <w:lang w:val="nl-NL"/>
+        </w:rPr>
+        <w:t>Daarna is het makkelijk om hem om te zetten naar html.</w:t>
+      </w:r>
     </w:p>
     <w:p>
       <w:pPr>
+        <w:rPr>
+          <w:lang w:val="nl-NL"/>
+        </w:rPr>
+      </w:pPr>
+      <w:r>
+        <w:rPr>
+          <w:noProof/>
+          <w:lang w:val="nl-NL" w:eastAsia="nl-NL" w:bidi="ar-SA"/>
+        </w:rPr>
+        <w:drawing>
+          <wp:inline distT="0" distB="0" distL="0" distR="0">
+            <wp:extent cx="5087865" cy="4488897"/>
+            <wp:effectExtent l="19050" t="0" r="0" b="0"/>
+            <wp:docPr id="3" name="Afbeelding 2" descr="one-column-page-html.png"/>
+            <wp:cNvGraphicFramePr>
+              <a:graphicFrameLocks xmlns:a="http://schemas.openxmlformats.org/drawingml/2006/main" noChangeAspect="1"/>
+            </wp:cNvGraphicFramePr>
+            <a:graphic xmlns:a="http://schemas.openxmlformats.org/drawingml/2006/main">
+              <a:graphicData uri="http://schemas.openxmlformats.org/drawingml/2006/picture">
+                <pic:pic xmlns:pic="http://schemas.openxmlformats.org/drawingml/2006/picture">
+                  <pic:nvPicPr>
+                    <pic:cNvPr id="0" name="one-column-page-html.png"/>
+                    <pic:cNvPicPr/>
+                  </pic:nvPicPr>
+                  <pic:blipFill>
+                    <a:blip r:embed="rId10" cstate="print"/>
+                    <a:stretch>
+                      <a:fillRect/>
+                    </a:stretch>
+                  </pic:blipFill>
+                  <pic:spPr>
+                    <a:xfrm>
+                      <a:off x="0" y="0"/>
+                      <a:ext cx="5089448" cy="4490294"/>
+                    </a:xfrm>
+                    <a:prstGeom prst="rect">
+                      <a:avLst/>
+                    </a:prstGeom>
+                  </pic:spPr>
+                </pic:pic>
+              </a:graphicData>
+            </a:graphic>
+          </wp:inline>
+        </w:drawing>
+      </w:r>
+    </w:p>
+    <w:p>
+      <w:pPr>
+        <w:rPr>
+          <w:lang w:val="nl-NL"/>
+        </w:rPr>
+      </w:pPr>
+    </w:p>
+    <w:p>
+      <w:pPr>
         <w:pStyle w:val="Kop2"/>
         <w:rPr>
           <w:lang w:val="nl-NL"/>
@@ -134,10 +266,60 @@
         <w:rPr>
           <w:lang w:val="nl-NL"/>
         </w:rPr>
-        <w:t>Zo ga je te werk:</w:t>
+        <w:lastRenderedPageBreak/>
+        <w:t>Oefening:</w:t>
       </w:r>
     </w:p>
-    <w:p/>
+    <w:p>
+      <w:pPr>
+        <w:rPr>
+          <w:lang w:val="nl-NL"/>
+        </w:rPr>
+      </w:pPr>
+      <w:r>
+        <w:rPr>
+          <w:lang w:val="nl-NL"/>
+        </w:rPr>
+        <w:t>Hieronder</w:t>
+      </w:r>
+      <w:r>
+        <w:rPr>
+          <w:lang w:val="nl-NL"/>
+        </w:rPr>
+        <w:t xml:space="preserve"> zijn </w:t>
+      </w:r>
+      <w:r>
+        <w:rPr>
+          <w:b/>
+          <w:lang w:val="nl-NL"/>
+        </w:rPr>
+        <w:t>drie</w:t>
+      </w:r>
+      <w:r>
+        <w:rPr>
+          <w:lang w:val="nl-NL"/>
+        </w:rPr>
+        <w:t xml:space="preserve"> schetsen opgenomen.</w:t>
+      </w:r>
+      <w:r>
+        <w:rPr>
+          <w:lang w:val="nl-NL"/>
+        </w:rPr>
+        <w:t xml:space="preserve">Voor elke schets ga je eerst de domtree maken en vervolgens de html-code maken. </w:t>
+      </w:r>
+      <w:r>
+        <w:rPr>
+          <w:lang w:val="nl-NL"/>
+        </w:rPr>
+        <w:t xml:space="preserve">De schetsen worden steeds moeilijker, dus het is niet erg als je niet alles binnen de tijd voor elkaar krijgt. </w:t>
+      </w:r>
+      <w:r>
+        <w:rPr>
+          <w:lang w:val="nl-NL"/>
+        </w:rPr>
+        <w:t>Volg daarvoor steeds onderstaande stappen.</w:t>
+      </w:r>
+    </w:p>
     <w:p>
       <w:pPr>
         <w:pStyle w:val="Lijstalinea"/>
@@ -145,18 +327,40 @@
           <w:ilvl w:val="0"/>
           <w:numId w:val="45"/>
         </w:numPr>
-      </w:pPr>
-      <w:r>
-        <w:t>Open in je editor</w:t>
-      </w:r>
-      <w:r>
-        <w:t xml:space="preserve"> (Sublime)</w:t>
-      </w:r>
-      <w:r>
-        <w:t xml:space="preserve"> een nieuw document en copy/paste het basisrecept voor een HTML document uit onderstaande link.</w:t>
-      </w:r>
-      <w:r>
-        <w:br/>
+        <w:rPr>
+          <w:lang w:val="nl-NL"/>
+        </w:rPr>
+      </w:pPr>
+      <w:r>
+        <w:rPr>
+          <w:lang w:val="nl-NL"/>
+        </w:rPr>
+        <w:t>Teken eerst de domtree.</w:t>
+      </w:r>
+      <w:r>
+        <w:rPr>
+          <w:lang w:val="nl-NL"/>
+        </w:rPr>
+        <w:t xml:space="preserve"> </w:t>
+      </w:r>
+      <w:r>
+        <w:rPr>
+          <w:lang w:val="nl-NL"/>
+        </w:rPr>
+        <w:t xml:space="preserve">Kijk goed naar de verschillende elementen van de schets en bedenk welke HTML elementen daarbij horen. Denk goed na over de </w:t>
+      </w:r>
+      <w:r>
+        <w:rPr>
+          <w:b/>
+          <w:lang w:val="nl-NL"/>
+        </w:rPr>
+        <w:t>semantiek</w:t>
+      </w:r>
+      <w:r>
+        <w:rPr>
+          <w:lang w:val="nl-NL"/>
+        </w:rPr>
+        <w:t xml:space="preserve"> van de HTML elementen die je gaat gebruiken.</w:t>
       </w:r>
     </w:p>
     <w:p>
@@ -169,23 +373,43 @@
         <w:ind w:left="720"/>
         <w:rPr>
           <w:rStyle w:val="Intensieveverwijzing"/>
-        </w:rPr>
-      </w:pPr>
-      <w:hyperlink r:id="rId9" w:history="1">
+          <w:lang w:val="nl-NL"/>
+        </w:rPr>
+      </w:pPr>
+      <w:r>
+        <w:rPr>
+          <w:lang w:val="nl-NL"/>
+        </w:rPr>
+        <w:t>Open in je editor</w:t>
+      </w:r>
+      <w:r>
+        <w:rPr>
+          <w:lang w:val="nl-NL"/>
+        </w:rPr>
+        <w:t xml:space="preserve"> (Sublime)</w:t>
+      </w:r>
+      <w:r>
+        <w:rPr>
+          <w:lang w:val="nl-NL"/>
+        </w:rPr>
+        <w:t xml:space="preserve"> een nieuw document en copy/paste het basisrecept voor een HTML document uit </w:t>
+      </w:r>
+      <w:r>
+        <w:rPr>
+          <w:lang w:val="nl-NL"/>
+        </w:rPr>
+        <w:t xml:space="preserve">de link: </w:t>
+      </w:r>
+      <w:hyperlink r:id="rId11" w:history="1">
         <w:r>
           <w:rPr>
             <w:rStyle w:val="Hyperlink"/>
             <w:spacing w:val="5"/>
+            <w:lang w:val="nl-NL"/>
           </w:rPr>
           <w:t>https://gist.github.com/3424047</w:t>
         </w:r>
       </w:hyperlink>
-      <w:r>
-        <w:rPr>
-          <w:rStyle w:val="Intensieveverwijzing"/>
-        </w:rPr>
-        <w:br/>
-      </w:r>
     </w:p>
     <w:p>
       <w:pPr>
@@ -194,36 +418,46 @@
           <w:ilvl w:val="0"/>
           <w:numId w:val="45"/>
         </w:numPr>
-      </w:pPr>
-      <w:r>
+        <w:rPr>
+          <w:lang w:val="nl-NL"/>
+        </w:rPr>
+      </w:pPr>
+      <w:r>
+        <w:rPr>
+          <w:lang w:val="nl-NL"/>
+        </w:rPr>
         <w:t>Sla het document op als .html bestand (in je studiedossier</w:t>
       </w:r>
       <w:r>
+        <w:rPr>
+          <w:lang w:val="nl-NL"/>
+        </w:rPr>
         <w:t xml:space="preserve"> onder het juiste vak en opracht</w:t>
       </w:r>
       <w:r>
+        <w:rPr>
+          <w:lang w:val="nl-NL"/>
+        </w:rPr>
         <w:t>!</w:t>
       </w:r>
       <w:r>
-        <w:t xml:space="preserve">). Bijvoorbeeld </w:t>
+        <w:rPr>
+          <w:lang w:val="nl-NL"/>
+        </w:rPr>
+        <w:t xml:space="preserve">). </w:t>
+      </w:r>
+      <w:r>
+        <w:rPr>
+          <w:lang w:val="nl-NL"/>
+        </w:rPr>
+        <w:t xml:space="preserve">Bijvoorbeeld </w:t>
       </w:r>
       <w:r>
         <w:rPr>
           <w:i/>
-        </w:rPr>
-        <w:t>“schets1.html”</w:t>
-      </w:r>
-      <w:r>
-        <w:rPr>
-          <w:i/>
-        </w:rPr>
-        <w:t>.</w:t>
-      </w:r>
-      <w:r>
-        <w:rPr>
-          <w:i/>
-        </w:rPr>
-        <w:br/>
+          <w:lang w:val="nl-NL"/>
+        </w:rPr>
+        <w:t>“schets1.html”.</w:t>
       </w:r>
     </w:p>
     <w:p>
@@ -235,87 +469,97 @@
         </w:numPr>
       </w:pPr>
       <w:r>
-        <w:t xml:space="preserve">Kijk goed naar de verschillende elementen van de schets en </w:t>
-      </w:r>
-      <w:r>
-        <w:t>bedenk welke HTML elementen daarbij horen.</w:t>
-      </w:r>
-      <w:r>
-        <w:t xml:space="preserve"> Denk goed na over de </w:t>
+        <w:rPr>
+          <w:lang w:val="nl-NL"/>
+        </w:rPr>
+        <w:t>Maak vervolgens het HTML document op</w:t>
+      </w:r>
+      <w:r>
+        <w:rPr>
+          <w:lang w:val="nl-NL"/>
+        </w:rPr>
+        <w:t xml:space="preserve"> door het tekstje </w:t>
+      </w:r>
+      <w:r>
+        <w:rPr>
+          <w:i/>
+          <w:lang w:val="nl-NL"/>
+        </w:rPr>
+        <w:t>“</w:t>
+      </w:r>
+      <w:r>
+        <w:rPr>
+          <w:i/>
+          <w:lang w:val="nl-NL"/>
+        </w:rPr>
+        <w:t>Dit is de body</w:t>
+      </w:r>
+      <w:r>
+        <w:rPr>
+          <w:i/>
+          <w:lang w:val="nl-NL"/>
+        </w:rPr>
+        <w:t>”</w:t>
+      </w:r>
+      <w:r>
+        <w:rPr>
+          <w:lang w:val="nl-NL"/>
+        </w:rPr>
+        <w:t xml:space="preserve"> te vervangen met</w:t>
+      </w:r>
+      <w:r>
+        <w:rPr>
+          <w:lang w:val="nl-NL"/>
+        </w:rPr>
+        <w:t xml:space="preserve"> de </w:t>
+      </w:r>
+      <w:r>
+        <w:rPr>
+          <w:lang w:val="nl-NL"/>
+        </w:rPr>
+        <w:t>code</w:t>
+      </w:r>
+      <w:r>
+        <w:rPr>
+          <w:lang w:val="nl-NL"/>
+        </w:rPr>
+        <w:t xml:space="preserve"> die correspondeert met de schets</w:t>
+      </w:r>
+      <w:r>
+        <w:rPr>
+          <w:lang w:val="nl-NL"/>
+        </w:rPr>
+        <w:t>.</w:t>
+      </w:r>
+      <w:r>
+        <w:rPr>
+          <w:lang w:val="nl-NL"/>
+        </w:rPr>
+        <w:t xml:space="preserve"> </w:t>
+      </w:r>
+      <w:r>
+        <w:rPr>
+          <w:lang w:val="nl-NL"/>
+        </w:rPr>
+        <w:t xml:space="preserve">De tekst is te vinden op wikipedia bij de Halsbandparkiet. </w:t>
+      </w:r>
+      <w:r>
+        <w:rPr>
+          <w:lang w:val="nl-NL"/>
+        </w:rPr>
+        <w:t xml:space="preserve">Let hierbij goed op de </w:t>
       </w:r>
       <w:r>
         <w:rPr>
           <w:b/>
-        </w:rPr>
-        <w:t>semantiek</w:t>
-      </w:r>
-      <w:r>
-        <w:t xml:space="preserve"> van de HTML elementen die je gaat gebruiken.</w:t>
-      </w:r>
-      <w:r>
-        <w:br/>
-      </w:r>
-    </w:p>
-    <w:p>
-      <w:pPr>
-        <w:pStyle w:val="Lijstalinea"/>
-        <w:numPr>
-          <w:ilvl w:val="0"/>
-          <w:numId w:val="45"/>
-        </w:numPr>
-      </w:pPr>
-      <w:r>
-        <w:t>Maak vervolgens het HTML document op</w:t>
-      </w:r>
-      <w:r>
-        <w:t xml:space="preserve"> door het tekstje </w:t>
-      </w:r>
-      <w:r>
-        <w:rPr>
-          <w:i/>
-        </w:rPr>
-        <w:t>“</w:t>
-      </w:r>
-      <w:r>
-        <w:rPr>
-          <w:i/>
-        </w:rPr>
-        <w:t>Dit is de body</w:t>
-      </w:r>
-      <w:r>
-        <w:rPr>
-          <w:i/>
-        </w:rPr>
-        <w:t>”</w:t>
-      </w:r>
-      <w:r>
-        <w:t xml:space="preserve"> te vervangen met</w:t>
-      </w:r>
-      <w:r>
-        <w:t xml:space="preserve"> de </w:t>
-      </w:r>
-      <w:r>
-        <w:t>code</w:t>
-      </w:r>
-      <w:r>
-        <w:t xml:space="preserve"> die correspondeert met de schets</w:t>
-      </w:r>
-      <w:r>
-        <w:t>.</w:t>
-      </w:r>
-      <w:r>
-        <w:t xml:space="preserve"> </w:t>
-      </w:r>
-      <w:r>
-        <w:t xml:space="preserve">Let hierbij goed op de </w:t>
-      </w:r>
-      <w:r>
-        <w:rPr>
-          <w:b/>
+          <w:lang w:val="nl-NL"/>
         </w:rPr>
         <w:t>nesting</w:t>
       </w:r>
       <w:r>
+        <w:rPr>
+          <w:lang w:val="nl-NL"/>
+        </w:rPr>
         <w:t xml:space="preserve"> van elementen. </w:t>
       </w:r>
     </w:p>
@@ -328,14 +572,212 @@
         </w:numPr>
         <w:ind w:left="720"/>
         <w:rPr>
-          <w:rStyle w:val="Intensieveverwijzing"/>
+          <w:lang w:val="nl-NL"/>
+        </w:rPr>
+      </w:pPr>
+    </w:p>
+    <w:p>
+      <w:pPr>
+        <w:pStyle w:val="Lijstalinea"/>
+        <w:numPr>
+          <w:ilvl w:val="0"/>
+          <w:numId w:val="0"/>
+        </w:numPr>
+        <w:ind w:left="720"/>
+        <w:rPr>
+          <w:lang w:val="nl-NL"/>
+        </w:rPr>
+        <w:sectPr>
+          <w:footerReference w:type="default" r:id="rId12"/>
+          <w:pgSz w:w="11906" w:h="16838"/>
+          <w:pgMar w:top="1417" w:right="1417" w:bottom="1417" w:left="1417" w:header="708" w:footer="708" w:gutter="0"/>
+          <w:cols w:space="708"/>
+          <w:docGrid w:linePitch="360"/>
+        </w:sectPr>
+      </w:pPr>
+      <w:r>
+        <w:rPr>
+          <w:b/>
+          <w:bCs/>
+          <w:smallCaps/>
+          <w:noProof/>
+          <w:color w:val="EF5A39" w:themeColor="accent1"/>
+          <w:spacing w:val="5"/>
+          <w:u w:val="single"/>
+          <w:lang w:val="nl-NL" w:eastAsia="nl-NL" w:bidi="ar-SA"/>
+        </w:rPr>
+        <w:drawing>
+          <wp:inline distT="0" distB="0" distL="0" distR="0">
+            <wp:extent cx="3225164" cy="4651143"/>
+            <wp:effectExtent l="19050" t="0" r="0" b="0"/>
+            <wp:docPr id="10" name="Afbeelding 3" descr="sketch 1.png"/>
+            <wp:cNvGraphicFramePr>
+              <a:graphicFrameLocks xmlns:a="http://schemas.openxmlformats.org/drawingml/2006/main" noChangeAspect="1"/>
+            </wp:cNvGraphicFramePr>
+            <a:graphic xmlns:a="http://schemas.openxmlformats.org/drawingml/2006/main">
+              <a:graphicData uri="http://schemas.openxmlformats.org/drawingml/2006/picture">
+                <pic:pic xmlns:pic="http://schemas.openxmlformats.org/drawingml/2006/picture">
+                  <pic:nvPicPr>
+                    <pic:cNvPr id="0" name="sketch 1.png"/>
+                    <pic:cNvPicPr/>
+                  </pic:nvPicPr>
+                  <pic:blipFill>
+                    <a:blip r:embed="rId13" cstate="print"/>
+                    <a:stretch>
+                      <a:fillRect/>
+                    </a:stretch>
+                  </pic:blipFill>
+                  <pic:spPr>
+                    <a:xfrm>
+                      <a:off x="0" y="0"/>
+                      <a:ext cx="3221710" cy="4646162"/>
+                    </a:xfrm>
+                    <a:prstGeom prst="rect">
+                      <a:avLst/>
+                    </a:prstGeom>
+                  </pic:spPr>
+                </pic:pic>
+              </a:graphicData>
+            </a:graphic>
+          </wp:inline>
+        </w:drawing>
+      </w:r>
+    </w:p>
+    <w:p>
+      <w:pPr>
+        <w:pStyle w:val="Lijstalinea"/>
+        <w:numPr>
+          <w:ilvl w:val="0"/>
+          <w:numId w:val="0"/>
+        </w:numPr>
+        <w:ind w:left="720"/>
+        <w:rPr>
+          <w:lang w:val="nl-NL"/>
+        </w:rPr>
+      </w:pPr>
+      <w:r>
+        <w:rPr>
+          <w:noProof/>
+          <w:lang w:val="nl-NL" w:eastAsia="nl-NL" w:bidi="ar-SA"/>
+        </w:rPr>
+        <w:lastRenderedPageBreak/>
+        <w:drawing>
+          <wp:inline distT="0" distB="0" distL="0" distR="0">
+            <wp:extent cx="3323522" cy="4792717"/>
+            <wp:effectExtent l="19050" t="0" r="0" b="0"/>
+            <wp:docPr id="6" name="Afbeelding 5" descr="sketch 2.png"/>
+            <wp:cNvGraphicFramePr>
+              <a:graphicFrameLocks xmlns:a="http://schemas.openxmlformats.org/drawingml/2006/main" noChangeAspect="1"/>
+            </wp:cNvGraphicFramePr>
+            <a:graphic xmlns:a="http://schemas.openxmlformats.org/drawingml/2006/main">
+              <a:graphicData uri="http://schemas.openxmlformats.org/drawingml/2006/picture">
+                <pic:pic xmlns:pic="http://schemas.openxmlformats.org/drawingml/2006/picture">
+                  <pic:nvPicPr>
+                    <pic:cNvPr id="0" name="sketch 2.png"/>
+                    <pic:cNvPicPr/>
+                  </pic:nvPicPr>
+                  <pic:blipFill>
+                    <a:blip r:embed="rId14" cstate="print"/>
+                    <a:stretch>
+                      <a:fillRect/>
+                    </a:stretch>
+                  </pic:blipFill>
+                  <pic:spPr>
+                    <a:xfrm>
+                      <a:off x="0" y="0"/>
+                      <a:ext cx="3336140" cy="4810912"/>
+                    </a:xfrm>
+                    <a:prstGeom prst="rect">
+                      <a:avLst/>
+                    </a:prstGeom>
+                  </pic:spPr>
+                </pic:pic>
+              </a:graphicData>
+            </a:graphic>
+          </wp:inline>
+        </w:drawing>
+      </w:r>
+      <w:r>
+        <w:rPr>
+          <w:noProof/>
+          <w:lang w:val="nl-NL" w:eastAsia="nl-NL" w:bidi="ar-SA"/>
+        </w:rPr>
+        <w:lastRenderedPageBreak/>
+        <w:drawing>
+          <wp:inline distT="0" distB="0" distL="0" distR="0">
+            <wp:extent cx="4221480" cy="2805430"/>
+            <wp:effectExtent l="19050" t="0" r="7620" b="0"/>
+            <wp:docPr id="11" name="Afbeelding 6" descr="sketch 3.png"/>
+            <wp:cNvGraphicFramePr>
+              <a:graphicFrameLocks xmlns:a="http://schemas.openxmlformats.org/drawingml/2006/main" noChangeAspect="1"/>
+            </wp:cNvGraphicFramePr>
+            <a:graphic xmlns:a="http://schemas.openxmlformats.org/drawingml/2006/main">
+              <a:graphicData uri="http://schemas.openxmlformats.org/drawingml/2006/picture">
+                <pic:pic xmlns:pic="http://schemas.openxmlformats.org/drawingml/2006/picture">
+                  <pic:nvPicPr>
+                    <pic:cNvPr id="0" name="sketch 3.png"/>
+                    <pic:cNvPicPr/>
+                  </pic:nvPicPr>
+                  <pic:blipFill>
+                    <a:blip r:embed="rId15" cstate="print"/>
+                    <a:stretch>
+                      <a:fillRect/>
+                    </a:stretch>
+                  </pic:blipFill>
+                  <pic:spPr>
+                    <a:xfrm>
+                      <a:off x="0" y="0"/>
+                      <a:ext cx="4221480" cy="2805430"/>
+                    </a:xfrm>
+                    <a:prstGeom prst="rect">
+                      <a:avLst/>
+                    </a:prstGeom>
+                  </pic:spPr>
+                </pic:pic>
+              </a:graphicData>
+            </a:graphic>
+          </wp:inline>
+        </w:drawing>
+      </w:r>
+    </w:p>
+    <w:p>
+      <w:pPr>
+        <w:rPr>
+          <w:lang w:val="nl-NL"/>
+        </w:rPr>
+        <w:sectPr>
+          <w:pgSz w:w="16838" w:h="11906" w:orient="landscape"/>
+          <w:pgMar w:top="1417" w:right="1417" w:bottom="1417" w:left="1417" w:header="708" w:footer="708" w:gutter="0"/>
+          <w:cols w:num="2" w:space="110"/>
+          <w:docGrid w:linePitch="360"/>
+        </w:sectPr>
+      </w:pPr>
+    </w:p>
+    <w:p>
+      <w:pPr>
+        <w:rPr>
+          <w:lang w:val="nl-NL"/>
+        </w:rPr>
+      </w:pPr>
+    </w:p>
+    <w:p>
+      <w:pPr>
+        <w:pStyle w:val="Lijstalinea"/>
+        <w:numPr>
+          <w:ilvl w:val="0"/>
+          <w:numId w:val="0"/>
+        </w:numPr>
+        <w:ind w:left="720"/>
+        <w:rPr>
+          <w:lang w:val="nl-NL"/>
         </w:rPr>
       </w:pPr>
     </w:p>
     <w:sectPr>
-      <w:footerReference w:type="default" r:id="rId10"/>
-      <w:pgSz w:w="11906" w:h="16838"/>
-      <w:pgMar w:top="1417" w:right="1417" w:bottom="1417" w:left="1417" w:gutter="0"/>
+      <w:type w:val="continuous"/>
+      <w:pgSz w:w="16838" w:h="11906" w:orient="landscape"/>
+      <w:pgMar w:top="1417" w:right="1417" w:bottom="1417" w:left="1417" w:header="708" w:footer="708" w:gutter="0"/>
+      <w:cols w:space="708"/>
       <w:docGrid w:linePitch="360"/>
     </w:sectPr>
   </w:body>
@@ -343,7 +785,7 @@
 </file>
 
 <file path=word/endnotes.xml><?xml version="1.0" encoding="utf-8"?>
-<w:endnotes xmlns:mo="http://schemas.microsoft.com/office/mac/office/2008/main" xmlns:ve="http://schemas.openxmlformats.org/markup-compatibility/2006" xmlns:mv="urn:schemas-microsoft-com:mac:vml" xmlns:o="urn:schemas-microsoft-com:office:office" xmlns:r="http://schemas.openxmlformats.org/officeDocument/2006/relationships" xmlns:m="http://schemas.openxmlformats.org/officeDocument/2006/math" xmlns:v="urn:schemas-microsoft-com:vml" xmlns:wp="http://schemas.openxmlformats.org/drawingml/2006/wordprocessingDrawing" xmlns:w10="urn:schemas-microsoft-com:office:word" xmlns:w="http://schemas.openxmlformats.org/wordprocessingml/2006/main" xmlns:wne="http://schemas.microsoft.com/office/word/2006/wordml">
+<w:endnotes xmlns:ve="http://schemas.openxmlformats.org/markup-compatibility/2006" xmlns:o="urn:schemas-microsoft-com:office:office" xmlns:r="http://schemas.openxmlformats.org/officeDocument/2006/relationships" xmlns:m="http://schemas.openxmlformats.org/officeDocument/2006/math" xmlns:v="urn:schemas-microsoft-com:vml" xmlns:wp="http://schemas.openxmlformats.org/drawingml/2006/wordprocessingDrawing" xmlns:w10="urn:schemas-microsoft-com:office:word" xmlns:w="http://schemas.openxmlformats.org/wordprocessingml/2006/main" xmlns:wne="http://schemas.microsoft.com/office/word/2006/wordml">
   <w:endnote w:type="separator" w:id="-1">
     <w:p>
       <w:pPr>
@@ -368,7 +810,7 @@
 </file>
 
 <file path=word/footer1.xml><?xml version="1.0" encoding="utf-8"?>
-<w:ftr xmlns:mo="http://schemas.microsoft.com/office/mac/office/2008/main" xmlns:ve="http://schemas.openxmlformats.org/markup-compatibility/2006" xmlns:mv="urn:schemas-microsoft-com:mac:vml" xmlns:o="urn:schemas-microsoft-com:office:office" xmlns:r="http://schemas.openxmlformats.org/officeDocument/2006/relationships" xmlns:m="http://schemas.openxmlformats.org/officeDocument/2006/math" xmlns:v="urn:schemas-microsoft-com:vml" xmlns:wp="http://schemas.openxmlformats.org/drawingml/2006/wordprocessingDrawing" xmlns:w10="urn:schemas-microsoft-com:office:word" xmlns:w="http://schemas.openxmlformats.org/wordprocessingml/2006/main" xmlns:wne="http://schemas.microsoft.com/office/word/2006/wordml">
+<w:ftr xmlns:ve="http://schemas.openxmlformats.org/markup-compatibility/2006" xmlns:o="urn:schemas-microsoft-com:office:office" xmlns:r="http://schemas.openxmlformats.org/officeDocument/2006/relationships" xmlns:m="http://schemas.openxmlformats.org/officeDocument/2006/math" xmlns:v="urn:schemas-microsoft-com:vml" xmlns:wp="http://schemas.openxmlformats.org/drawingml/2006/wordprocessingDrawing" xmlns:w10="urn:schemas-microsoft-com:office:word" xmlns:w="http://schemas.openxmlformats.org/wordprocessingml/2006/main" xmlns:wne="http://schemas.microsoft.com/office/word/2006/wordml">
   <w:p>
     <w:pPr>
       <w:pStyle w:val="Voettekst"/>
@@ -391,7 +833,13 @@
           <w:sz w:val="18"/>
           <w:szCs w:val="18"/>
         </w:rPr>
-        <w:t>Weekoverzicht</w:t>
+        <w:t>VAN</w:t>
+      </w:r>
+      <w:r>
+        <w:rPr>
+          <w:noProof/>
+        </w:rPr>
+        <w:t xml:space="preserve"> SCHETS NAAR HTML</w:t>
       </w:r>
     </w:fldSimple>
     <w:r>
@@ -408,7 +856,7 @@
           <w:sz w:val="18"/>
           <w:szCs w:val="18"/>
         </w:rPr>
-        <w:t>12</w:t>
+        <w:t>3</w:t>
       </w:r>
     </w:fldSimple>
     <w:r>
@@ -432,7 +880,7 @@
           <w:sz w:val="18"/>
           <w:szCs w:val="18"/>
         </w:rPr>
-        <w:t>37</w:t>
+        <w:t>4</w:t>
       </w:r>
     </w:fldSimple>
   </w:p>
@@ -440,7 +888,7 @@
 </file>
 
 <file path=word/footnotes.xml><?xml version="1.0" encoding="utf-8"?>
-<w:footnotes xmlns:mo="http://schemas.microsoft.com/office/mac/office/2008/main" xmlns:ve="http://schemas.openxmlformats.org/markup-compatibility/2006" xmlns:mv="urn:schemas-microsoft-com:mac:vml" xmlns:o="urn:schemas-microsoft-com:office:office" xmlns:r="http://schemas.openxmlformats.org/officeDocument/2006/relationships" xmlns:m="http://schemas.openxmlformats.org/officeDocument/2006/math" xmlns:v="urn:schemas-microsoft-com:vml" xmlns:wp="http://schemas.openxmlformats.org/drawingml/2006/wordprocessingDrawing" xmlns:w10="urn:schemas-microsoft-com:office:word" xmlns:w="http://schemas.openxmlformats.org/wordprocessingml/2006/main" xmlns:wne="http://schemas.microsoft.com/office/word/2006/wordml">
+<w:footnotes xmlns:ve="http://schemas.openxmlformats.org/markup-compatibility/2006" xmlns:o="urn:schemas-microsoft-com:office:office" xmlns:r="http://schemas.openxmlformats.org/officeDocument/2006/relationships" xmlns:m="http://schemas.openxmlformats.org/officeDocument/2006/math" xmlns:v="urn:schemas-microsoft-com:vml" xmlns:wp="http://schemas.openxmlformats.org/drawingml/2006/wordprocessingDrawing" xmlns:w10="urn:schemas-microsoft-com:office:word" xmlns:w="http://schemas.openxmlformats.org/wordprocessingml/2006/main" xmlns:wne="http://schemas.microsoft.com/office/word/2006/wordml">
   <w:footnote w:type="separator" w:id="-1">
     <w:p>
       <w:pPr>
@@ -465,7 +913,7 @@
 </file>
 
 <file path=word/numbering.xml><?xml version="1.0" encoding="utf-8"?>
-<w:numbering xmlns:mo="http://schemas.microsoft.com/office/mac/office/2008/main" xmlns:ve="http://schemas.openxmlformats.org/markup-compatibility/2006" xmlns:mv="urn:schemas-microsoft-com:mac:vml" xmlns:o="urn:schemas-microsoft-com:office:office" xmlns:r="http://schemas.openxmlformats.org/officeDocument/2006/relationships" xmlns:m="http://schemas.openxmlformats.org/officeDocument/2006/math" xmlns:v="urn:schemas-microsoft-com:vml" xmlns:wp="http://schemas.openxmlformats.org/drawingml/2006/wordprocessingDrawing" xmlns:w10="urn:schemas-microsoft-com:office:word" xmlns:w="http://schemas.openxmlformats.org/wordprocessingml/2006/main" xmlns:wne="http://schemas.microsoft.com/office/word/2006/wordml">
+<w:numbering xmlns:ve="http://schemas.openxmlformats.org/markup-compatibility/2006" xmlns:o="urn:schemas-microsoft-com:office:office" xmlns:r="http://schemas.openxmlformats.org/officeDocument/2006/relationships" xmlns:m="http://schemas.openxmlformats.org/officeDocument/2006/math" xmlns:v="urn:schemas-microsoft-com:vml" xmlns:wp="http://schemas.openxmlformats.org/drawingml/2006/wordprocessingDrawing" xmlns:w10="urn:schemas-microsoft-com:office:word" xmlns:w="http://schemas.openxmlformats.org/wordprocessingml/2006/main" xmlns:wne="http://schemas.microsoft.com/office/word/2006/wordml">
   <w:abstractNum w:abstractNumId="0">
     <w:nsid w:val="FFFFFF7C"/>
     <w:multiLevelType w:val="singleLevel"/>
@@ -4392,10 +4840,10 @@
       </w:pPr>
     </w:pPrDefault>
   </w:docDefaults>
-  <w:latentStyles w:defLockedState="0" w:defUIPriority="0" w:defSemiHidden="0" w:defUnhideWhenUsed="0" w:defQFormat="0" w:count="276">
+  <w:latentStyles w:defLockedState="0" w:defUIPriority="0" w:defSemiHidden="0" w:defUnhideWhenUsed="0" w:defQFormat="0" w:count="267">
     <w:lsdException w:name="List Paragraph" w:uiPriority="34" w:qFormat="1"/>
   </w:latentStyles>
-  <w:style w:type="paragraph" w:default="1" w:styleId="Normaal">
+  <w:style w:type="paragraph" w:default="1" w:styleId="Standaard">
     <w:name w:val="Normal"/>
     <w:qFormat/>
     <w:rsid w:val="007D4063"/>
@@ -4406,9 +4854,9 @@
   </w:style>
   <w:style w:type="paragraph" w:styleId="Kop1">
     <w:name w:val="heading 1"/>
-    <w:basedOn w:val="Normaal"/>
-    <w:next w:val="Normaal"/>
-    <w:link w:val="Kop1Teken"/>
+    <w:basedOn w:val="Standaard"/>
+    <w:next w:val="Standaard"/>
+    <w:link w:val="Kop1Char"/>
     <w:uiPriority w:val="9"/>
     <w:qFormat/>
     <w:rsid w:val="0091212D"/>
@@ -4429,9 +4877,9 @@
   </w:style>
   <w:style w:type="paragraph" w:styleId="Kop2">
     <w:name w:val="heading 2"/>
-    <w:basedOn w:val="Normaal"/>
-    <w:next w:val="Normaal"/>
-    <w:link w:val="Kop2Teken"/>
+    <w:basedOn w:val="Standaard"/>
+    <w:next w:val="Standaard"/>
+    <w:link w:val="Kop2Char"/>
     <w:uiPriority w:val="9"/>
     <w:unhideWhenUsed/>
     <w:qFormat/>
@@ -4451,9 +4899,9 @@
   </w:style>
   <w:style w:type="paragraph" w:styleId="Kop3">
     <w:name w:val="heading 3"/>
-    <w:basedOn w:val="Normaal"/>
-    <w:next w:val="Normaal"/>
-    <w:link w:val="Kop3Teken"/>
+    <w:basedOn w:val="Standaard"/>
+    <w:next w:val="Standaard"/>
+    <w:link w:val="Kop3Char"/>
     <w:uiPriority w:val="9"/>
     <w:unhideWhenUsed/>
     <w:qFormat/>
@@ -4470,9 +4918,9 @@
   </w:style>
   <w:style w:type="paragraph" w:styleId="Kop4">
     <w:name w:val="heading 4"/>
-    <w:basedOn w:val="Normaal"/>
-    <w:next w:val="Normaal"/>
-    <w:link w:val="Kop4Teken"/>
+    <w:basedOn w:val="Standaard"/>
+    <w:next w:val="Standaard"/>
+    <w:link w:val="Kop4Char"/>
     <w:uiPriority w:val="9"/>
     <w:semiHidden/>
     <w:unhideWhenUsed/>
@@ -4496,9 +4944,9 @@
   </w:style>
   <w:style w:type="paragraph" w:styleId="Kop5">
     <w:name w:val="heading 5"/>
-    <w:basedOn w:val="Normaal"/>
-    <w:next w:val="Normaal"/>
-    <w:link w:val="Kop5Teken"/>
+    <w:basedOn w:val="Standaard"/>
+    <w:next w:val="Standaard"/>
+    <w:link w:val="Kop5Char"/>
     <w:uiPriority w:val="9"/>
     <w:semiHidden/>
     <w:unhideWhenUsed/>
@@ -4521,9 +4969,9 @@
   </w:style>
   <w:style w:type="paragraph" w:styleId="Kop6">
     <w:name w:val="heading 6"/>
-    <w:basedOn w:val="Normaal"/>
-    <w:next w:val="Normaal"/>
-    <w:link w:val="Kop6Teken"/>
+    <w:basedOn w:val="Standaard"/>
+    <w:next w:val="Standaard"/>
+    <w:link w:val="Kop6Char"/>
     <w:uiPriority w:val="9"/>
     <w:semiHidden/>
     <w:unhideWhenUsed/>
@@ -4548,9 +4996,9 @@
   </w:style>
   <w:style w:type="paragraph" w:styleId="Kop7">
     <w:name w:val="heading 7"/>
-    <w:basedOn w:val="Normaal"/>
-    <w:next w:val="Normaal"/>
-    <w:link w:val="Kop7Teken"/>
+    <w:basedOn w:val="Standaard"/>
+    <w:next w:val="Standaard"/>
+    <w:link w:val="Kop7Char"/>
     <w:uiPriority w:val="9"/>
     <w:semiHidden/>
     <w:unhideWhenUsed/>
@@ -4572,9 +5020,9 @@
   </w:style>
   <w:style w:type="paragraph" w:styleId="Kop8">
     <w:name w:val="heading 8"/>
-    <w:basedOn w:val="Normaal"/>
-    <w:next w:val="Normaal"/>
-    <w:link w:val="Kop8Teken"/>
+    <w:basedOn w:val="Standaard"/>
+    <w:next w:val="Standaard"/>
+    <w:link w:val="Kop8Char"/>
     <w:uiPriority w:val="9"/>
     <w:semiHidden/>
     <w:unhideWhenUsed/>
@@ -4596,9 +5044,9 @@
   </w:style>
   <w:style w:type="paragraph" w:styleId="Kop9">
     <w:name w:val="heading 9"/>
-    <w:basedOn w:val="Normaal"/>
-    <w:next w:val="Normaal"/>
-    <w:link w:val="Kop9Teken"/>
+    <w:basedOn w:val="Standaard"/>
+    <w:next w:val="Standaard"/>
+    <w:link w:val="Kop9Char"/>
     <w:uiPriority w:val="9"/>
     <w:semiHidden/>
     <w:unhideWhenUsed/>
@@ -4623,11 +5071,13 @@
   </w:style>
   <w:style w:type="character" w:default="1" w:styleId="Standaardalinea-lettertype">
     <w:name w:val="Default Paragraph Font"/>
+    <w:uiPriority w:val="1"/>
     <w:semiHidden/>
     <w:unhideWhenUsed/>
   </w:style>
   <w:style w:type="table" w:default="1" w:styleId="Standaardtabel">
     <w:name w:val="Normal Table"/>
+    <w:uiPriority w:val="99"/>
     <w:semiHidden/>
     <w:unhideWhenUsed/>
     <w:qFormat/>
@@ -4643,11 +5093,12 @@
   </w:style>
   <w:style w:type="numbering" w:default="1" w:styleId="Geenlijst">
     <w:name w:val="No List"/>
+    <w:uiPriority w:val="99"/>
     <w:semiHidden/>
     <w:unhideWhenUsed/>
   </w:style>
-  <w:style w:type="character" w:customStyle="1" w:styleId="Kop1Teken">
-    <w:name w:val="Kop 1 Teken"/>
+  <w:style w:type="character" w:customStyle="1" w:styleId="Kop1Char">
+    <w:name w:val="Kop 1 Char"/>
     <w:basedOn w:val="Standaardalinea-lettertype"/>
     <w:link w:val="Kop1"/>
     <w:uiPriority w:val="9"/>
@@ -4662,8 +5113,8 @@
       <w:lang w:val="en-US" w:bidi="en-US"/>
     </w:rPr>
   </w:style>
-  <w:style w:type="character" w:customStyle="1" w:styleId="Kop2Teken">
-    <w:name w:val="Kop 2 Teken"/>
+  <w:style w:type="character" w:customStyle="1" w:styleId="Kop2Char">
+    <w:name w:val="Kop 2 Char"/>
     <w:basedOn w:val="Standaardalinea-lettertype"/>
     <w:link w:val="Kop2"/>
     <w:uiPriority w:val="9"/>
@@ -4678,8 +5129,8 @@
       <w:lang w:val="en-US" w:bidi="en-US"/>
     </w:rPr>
   </w:style>
-  <w:style w:type="character" w:customStyle="1" w:styleId="Kop3Teken">
-    <w:name w:val="Kop 3 Teken"/>
+  <w:style w:type="character" w:customStyle="1" w:styleId="Kop3Char">
+    <w:name w:val="Kop 3 Char"/>
     <w:basedOn w:val="Standaardalinea-lettertype"/>
     <w:link w:val="Kop3"/>
     <w:uiPriority w:val="9"/>
@@ -4691,8 +5142,8 @@
       <w:lang w:val="en-US" w:bidi="en-US"/>
     </w:rPr>
   </w:style>
-  <w:style w:type="character" w:customStyle="1" w:styleId="Kop4Teken">
-    <w:name w:val="Kop 4 Teken"/>
+  <w:style w:type="character" w:customStyle="1" w:styleId="Kop4Char">
+    <w:name w:val="Kop 4 Char"/>
     <w:basedOn w:val="Standaardalinea-lettertype"/>
     <w:link w:val="Kop4"/>
     <w:uiPriority w:val="9"/>
@@ -4707,8 +5158,8 @@
       <w:lang w:val="en-US" w:bidi="en-US"/>
     </w:rPr>
   </w:style>
-  <w:style w:type="character" w:customStyle="1" w:styleId="Kop5Teken">
-    <w:name w:val="Kop 5 Teken"/>
+  <w:style w:type="character" w:customStyle="1" w:styleId="Kop5Char">
+    <w:name w:val="Kop 5 Char"/>
     <w:basedOn w:val="Standaardalinea-lettertype"/>
     <w:link w:val="Kop5"/>
     <w:uiPriority w:val="9"/>
@@ -4722,8 +5173,8 @@
       <w:lang w:val="en-US" w:bidi="en-US"/>
     </w:rPr>
   </w:style>
-  <w:style w:type="character" w:customStyle="1" w:styleId="Kop6Teken">
-    <w:name w:val="Kop 6 Teken"/>
+  <w:style w:type="character" w:customStyle="1" w:styleId="Kop6Char">
+    <w:name w:val="Kop 6 Char"/>
     <w:basedOn w:val="Standaardalinea-lettertype"/>
     <w:link w:val="Kop6"/>
     <w:uiPriority w:val="9"/>
@@ -4739,8 +5190,8 @@
       <w:lang w:val="en-US" w:bidi="en-US"/>
     </w:rPr>
   </w:style>
-  <w:style w:type="character" w:customStyle="1" w:styleId="Kop7Teken">
-    <w:name w:val="Kop 7 Teken"/>
+  <w:style w:type="character" w:customStyle="1" w:styleId="Kop7Char">
+    <w:name w:val="Kop 7 Char"/>
     <w:basedOn w:val="Standaardalinea-lettertype"/>
     <w:link w:val="Kop7"/>
     <w:uiPriority w:val="9"/>
@@ -4753,8 +5204,8 @@
       <w:lang w:val="en-US" w:bidi="en-US"/>
     </w:rPr>
   </w:style>
-  <w:style w:type="character" w:customStyle="1" w:styleId="Kop8Teken">
-    <w:name w:val="Kop 8 Teken"/>
+  <w:style w:type="character" w:customStyle="1" w:styleId="Kop8Char">
+    <w:name w:val="Kop 8 Char"/>
     <w:basedOn w:val="Standaardalinea-lettertype"/>
     <w:link w:val="Kop8"/>
     <w:uiPriority w:val="9"/>
@@ -4767,8 +5218,8 @@
       <w:lang w:val="en-US" w:bidi="en-US"/>
     </w:rPr>
   </w:style>
-  <w:style w:type="character" w:customStyle="1" w:styleId="Kop9Teken">
-    <w:name w:val="Kop 9 Teken"/>
+  <w:style w:type="character" w:customStyle="1" w:styleId="Kop9Char">
+    <w:name w:val="Kop 9 Char"/>
     <w:basedOn w:val="Standaardalinea-lettertype"/>
     <w:link w:val="Kop9"/>
     <w:uiPriority w:val="9"/>
@@ -4786,7 +5237,7 @@
   </w:style>
   <w:style w:type="paragraph" w:styleId="Lijstalinea">
     <w:name w:val="List Paragraph"/>
-    <w:basedOn w:val="Normaal"/>
+    <w:basedOn w:val="Standaard"/>
     <w:uiPriority w:val="34"/>
     <w:qFormat/>
     <w:rsid w:val="003854AB"/>
@@ -4799,8 +5250,8 @@
   </w:style>
   <w:style w:type="paragraph" w:styleId="Ballontekst">
     <w:name w:val="Balloon Text"/>
-    <w:basedOn w:val="Normaal"/>
-    <w:link w:val="BallontekstTeken"/>
+    <w:basedOn w:val="Standaard"/>
+    <w:link w:val="BallontekstChar"/>
     <w:uiPriority w:val="99"/>
     <w:semiHidden/>
     <w:unhideWhenUsed/>
@@ -4814,8 +5265,8 @@
       <w:szCs w:val="16"/>
     </w:rPr>
   </w:style>
-  <w:style w:type="character" w:customStyle="1" w:styleId="BallontekstTeken">
-    <w:name w:val="Ballontekst Teken"/>
+  <w:style w:type="character" w:customStyle="1" w:styleId="BallontekstChar">
+    <w:name w:val="Ballontekst Char"/>
     <w:basedOn w:val="Standaardalinea-lettertype"/>
     <w:link w:val="Ballontekst"/>
     <w:uiPriority w:val="99"/>
@@ -4830,8 +5281,8 @@
   </w:style>
   <w:style w:type="paragraph" w:styleId="Koptekst">
     <w:name w:val="header"/>
-    <w:basedOn w:val="Normaal"/>
-    <w:link w:val="KoptekstTeken"/>
+    <w:basedOn w:val="Standaard"/>
+    <w:link w:val="KoptekstChar"/>
     <w:uiPriority w:val="99"/>
     <w:semiHidden/>
     <w:unhideWhenUsed/>
@@ -4844,8 +5295,8 @@
       <w:spacing w:after="0" w:line="240" w:lineRule="auto"/>
     </w:pPr>
   </w:style>
-  <w:style w:type="character" w:customStyle="1" w:styleId="KoptekstTeken">
-    <w:name w:val="Koptekst Teken"/>
+  <w:style w:type="character" w:customStyle="1" w:styleId="KoptekstChar">
+    <w:name w:val="Koptekst Char"/>
     <w:basedOn w:val="Standaardalinea-lettertype"/>
     <w:link w:val="Koptekst"/>
     <w:uiPriority w:val="99"/>
@@ -4858,8 +5309,8 @@
   </w:style>
   <w:style w:type="paragraph" w:styleId="Voettekst">
     <w:name w:val="footer"/>
-    <w:basedOn w:val="Normaal"/>
-    <w:link w:val="VoettekstTeken"/>
+    <w:basedOn w:val="Standaard"/>
+    <w:link w:val="VoettekstChar"/>
     <w:uiPriority w:val="99"/>
     <w:semiHidden/>
     <w:unhideWhenUsed/>
@@ -4872,8 +5323,8 @@
       <w:spacing w:after="0" w:line="240" w:lineRule="auto"/>
     </w:pPr>
   </w:style>
-  <w:style w:type="character" w:customStyle="1" w:styleId="VoettekstTeken">
-    <w:name w:val="Voettekst Teken"/>
+  <w:style w:type="character" w:customStyle="1" w:styleId="VoettekstChar">
+    <w:name w:val="Voettekst Char"/>
     <w:basedOn w:val="Standaardalinea-lettertype"/>
     <w:link w:val="Voettekst"/>
     <w:uiPriority w:val="99"/>
@@ -4897,8 +5348,8 @@
   </w:style>
   <w:style w:type="paragraph" w:styleId="Inhopg1">
     <w:name w:val="toc 1"/>
-    <w:basedOn w:val="Normaal"/>
-    <w:next w:val="Normaal"/>
+    <w:basedOn w:val="Standaard"/>
+    <w:next w:val="Standaard"/>
     <w:autoRedefine/>
     <w:uiPriority w:val="39"/>
     <w:unhideWhenUsed/>
@@ -5064,8 +5515,8 @@
   </w:style>
   <w:style w:type="paragraph" w:styleId="Inhopg2">
     <w:name w:val="toc 2"/>
-    <w:basedOn w:val="Normaal"/>
-    <w:next w:val="Normaal"/>
+    <w:basedOn w:val="Standaard"/>
+    <w:next w:val="Standaard"/>
     <w:autoRedefine/>
     <w:uiPriority w:val="39"/>
     <w:unhideWhenUsed/>
@@ -5089,8 +5540,8 @@
   </w:style>
   <w:style w:type="paragraph" w:styleId="Inhopg3">
     <w:name w:val="toc 3"/>
-    <w:basedOn w:val="Normaal"/>
-    <w:next w:val="Normaal"/>
+    <w:basedOn w:val="Standaard"/>
+    <w:next w:val="Standaard"/>
     <w:autoRedefine/>
     <w:uiPriority w:val="39"/>
     <w:unhideWhenUsed/>
@@ -5333,7 +5784,7 @@
 </file>
 
 <file path=customXml/itemProps1.xml><?xml version="1.0" encoding="utf-8"?>
-<ds:datastoreItem xmlns:ds="http://schemas.openxmlformats.org/officeDocument/2006/customXml" ds:itemID="{04759AB8-57A8-434F-AF51-0060463B63FD}">
+<ds:datastoreItem xmlns:ds="http://schemas.openxmlformats.org/officeDocument/2006/customXml" ds:itemID="{A8A5BDBF-D513-4BCA-978C-5CC6BC6F650F}">
   <ds:schemaRefs>
     <ds:schemaRef ds:uri="http://schemas.openxmlformats.org/officeDocument/2006/bibliography"/>
   </ds:schemaRefs>
